--- a/Configure and Deploy Solution.docx
+++ b/Configure and Deploy Solution.docx
@@ -31,8 +31,6 @@
     <w:p/>
     <w:p/>
     <w:p/>
-    <w:p/>
-    <w:p/>
     <w:p>
       <w:pPr>
         <w:pStyle w:val="NoSpacing"/>
@@ -40,6 +38,8 @@
           <w:b/>
         </w:rPr>
       </w:pPr>
+      <w:bookmarkStart w:id="0" w:name="_GoBack"/>
+      <w:bookmarkEnd w:id="0"/>
       <w:r>
         <w:rPr>
           <w:b/>
@@ -52,6 +52,46 @@
         <w:pStyle w:val="NoSpacing"/>
       </w:pPr>
       <w:r>
+        <w:t>Brian Blanc</w:t>
+      </w:r>
+      <w:r>
+        <w:t xml:space="preserve"> </w:t>
+      </w:r>
+    </w:p>
+    <w:p>
+      <w:pPr>
+        <w:pStyle w:val="NoSpacing"/>
+      </w:pPr>
+      <w:r>
+        <w:t xml:space="preserve">Gregory </w:t>
+      </w:r>
+      <w:proofErr w:type="spellStart"/>
+      <w:r>
+        <w:t>Ecks</w:t>
+      </w:r>
+      <w:proofErr w:type="spellEnd"/>
+      <w:r>
+        <w:t>, PhD</w:t>
+      </w:r>
+    </w:p>
+    <w:p>
+      <w:pPr>
+        <w:pStyle w:val="NoSpacing"/>
+      </w:pPr>
+      <w:r>
+        <w:t xml:space="preserve">Mayumi </w:t>
+      </w:r>
+      <w:proofErr w:type="spellStart"/>
+      <w:r>
+        <w:t>Edling</w:t>
+      </w:r>
+      <w:proofErr w:type="spellEnd"/>
+    </w:p>
+    <w:p>
+      <w:pPr>
+        <w:pStyle w:val="NoSpacing"/>
+      </w:pPr>
+      <w:r>
         <w:t>Patrick LeBlanc</w:t>
       </w:r>
     </w:p>
@@ -62,9 +102,21 @@
       <w:r>
         <w:t>Angela Henderson</w:t>
       </w:r>
-    </w:p>
-    <w:p>
-      <w:r>
+      <w:r>
+        <w:t>, PhD</w:t>
+      </w:r>
+    </w:p>
+    <w:p>
+      <w:pPr>
+        <w:pStyle w:val="NoSpacing"/>
+      </w:pPr>
+      <w:r>
+        <w:t>Thomas Hunt</w:t>
+      </w:r>
+    </w:p>
+    <w:p>
+      <w:r>
+        <w:lastRenderedPageBreak/>
         <w:br w:type="page"/>
       </w:r>
     </w:p>
@@ -154,8 +206,6 @@
       </w:r>
     </w:p>
     <w:p>
-      <w:bookmarkStart w:id="0" w:name="_GoBack"/>
-      <w:bookmarkEnd w:id="0"/>
       <w:r>
         <w:br w:type="page"/>
       </w:r>
@@ -3303,7 +3353,7 @@
 </file>
 
 <file path=customXml/itemProps1.xml><?xml version="1.0" encoding="utf-8"?>
-<ds:datastoreItem xmlns:ds="http://schemas.openxmlformats.org/officeDocument/2006/customXml" ds:itemID="{8E00E29C-E280-4B53-803A-6AB14DAC718B}">
+<ds:datastoreItem xmlns:ds="http://schemas.openxmlformats.org/officeDocument/2006/customXml" ds:itemID="{5FF3E172-6C80-4A5F-AAA9-B61EC5C6F5F7}">
   <ds:schemaRefs>
     <ds:schemaRef ds:uri="http://schemas.openxmlformats.org/officeDocument/2006/bibliography"/>
   </ds:schemaRefs>

--- a/Configure and Deploy Solution.docx
+++ b/Configure and Deploy Solution.docx
@@ -30,7 +30,6 @@
     <w:p/>
     <w:p/>
     <w:p/>
-    <w:p/>
     <w:p>
       <w:pPr>
         <w:pStyle w:val="NoSpacing"/>
@@ -63,13 +62,32 @@
         <w:pStyle w:val="NoSpacing"/>
       </w:pPr>
       <w:r>
-        <w:t xml:space="preserve">Gregory </w:t>
-      </w:r>
-      <w:proofErr w:type="spellStart"/>
-      <w:r>
-        <w:t>Ecks</w:t>
-      </w:r>
-      <w:proofErr w:type="spellEnd"/>
+        <w:t>Gregory Ecks, PhD</w:t>
+      </w:r>
+    </w:p>
+    <w:p>
+      <w:pPr>
+        <w:pStyle w:val="NoSpacing"/>
+      </w:pPr>
+      <w:r>
+        <w:t>Mayumi Edling</w:t>
+      </w:r>
+    </w:p>
+    <w:p>
+      <w:pPr>
+        <w:pStyle w:val="NoSpacing"/>
+      </w:pPr>
+      <w:r>
+        <w:t>Patrick LeBlanc</w:t>
+      </w:r>
+    </w:p>
+    <w:p>
+      <w:pPr>
+        <w:pStyle w:val="NoSpacing"/>
+      </w:pPr>
+      <w:r>
+        <w:t>Angela Henderson</w:t>
+      </w:r>
       <w:r>
         <w:t>, PhD</w:t>
       </w:r>
@@ -79,44 +97,19 @@
         <w:pStyle w:val="NoSpacing"/>
       </w:pPr>
       <w:r>
-        <w:t xml:space="preserve">Mayumi </w:t>
-      </w:r>
-      <w:proofErr w:type="spellStart"/>
-      <w:r>
-        <w:t>Edling</w:t>
-      </w:r>
-      <w:proofErr w:type="spellEnd"/>
+        <w:t>Resche Hines, PhD</w:t>
+      </w:r>
     </w:p>
     <w:p>
       <w:pPr>
         <w:pStyle w:val="NoSpacing"/>
       </w:pPr>
       <w:r>
-        <w:t>Patrick LeBlanc</w:t>
-      </w:r>
-    </w:p>
-    <w:p>
-      <w:pPr>
-        <w:pStyle w:val="NoSpacing"/>
-      </w:pPr>
-      <w:r>
-        <w:t>Angela Henderson</w:t>
-      </w:r>
-      <w:r>
-        <w:t>, PhD</w:t>
-      </w:r>
-    </w:p>
-    <w:p>
-      <w:pPr>
-        <w:pStyle w:val="NoSpacing"/>
-      </w:pPr>
-      <w:r>
         <w:t>Thomas Hunt</w:t>
       </w:r>
     </w:p>
     <w:p>
       <w:r>
-        <w:lastRenderedPageBreak/>
         <w:br w:type="page"/>
       </w:r>
     </w:p>
@@ -155,23 +148,7 @@
         </w:numPr>
       </w:pPr>
       <w:r>
-        <w:t xml:space="preserve">Student Information System database must be hosted on a SQL Server.  While this is a current requirement, the authors are open to modifying the solution to accommodate different Relational Database Systems (Oracle, MySQL, </w:t>
-      </w:r>
-      <w:proofErr w:type="spellStart"/>
-      <w:r>
-        <w:t>Postgre</w:t>
-      </w:r>
-      <w:proofErr w:type="spellEnd"/>
-      <w:r>
-        <w:t xml:space="preserve">, </w:t>
-      </w:r>
-      <w:proofErr w:type="spellStart"/>
-      <w:r>
-        <w:t>etc</w:t>
-      </w:r>
-      <w:proofErr w:type="spellEnd"/>
-      <w:r>
-        <w:t>….)</w:t>
+        <w:t>Student Information System database must be hosted on a SQL Server.  While this is a current requirement, the authors are open to modifying the solution to accommodate different Relational Database Systems (Oracle, MySQL, Postgre, etc….)</w:t>
       </w:r>
     </w:p>
     <w:p/>
@@ -194,15 +171,7 @@
         <w:pStyle w:val="NoSpacing"/>
       </w:pPr>
       <w:r>
-        <w:t xml:space="preserve">This document is meant to provide detailed information about how to configure and deploy the K12 Absent and Incident Power BI solution that you have downloaded from GitHub.  It outlines how to create the necessary objects needed to run the solution.  Prior to leveraging the Power BI Template, you must create views on your Student Information System (SIS) Database that are replicas of each table outlined in Data Dictionary section of this document.  Please ensure that the object and columns names are the same.  There is a sample script included in the Git repository named </w:t>
-      </w:r>
-      <w:proofErr w:type="spellStart"/>
-      <w:r>
-        <w:t>PBIViews.sql</w:t>
-      </w:r>
-      <w:proofErr w:type="spellEnd"/>
-      <w:r>
-        <w:t>.</w:t>
+        <w:t>This document is meant to provide detailed information about how to configure and deploy the K12 Absent and Incident Power BI solution that you have downloaded from GitHub.  It outlines how to create the necessary objects needed to run the solution.  Prior to leveraging the Power BI Template, you must create views on your Student Information System (SIS) Database that are replicas of each table outlined in Data Dictionary section of this document.  Please ensure that the object and columns names are the same.  There is a sample script included in the Git repository named PBIViews.sql.</w:t>
       </w:r>
     </w:p>
     <w:p>
@@ -243,15 +212,7 @@
         <w:t>Description:</w:t>
       </w:r>
       <w:r>
-        <w:t xml:space="preserve">  A list of Actions that will be taken in the event of some type of incident on campus.  Examples of these actions are:  Loss of Privileges, Saturday School, Verbal Warning, </w:t>
-      </w:r>
-      <w:proofErr w:type="spellStart"/>
-      <w:r>
-        <w:t>etc</w:t>
-      </w:r>
-      <w:proofErr w:type="spellEnd"/>
-      <w:r>
-        <w:t>…</w:t>
+        <w:t xml:space="preserve">  A list of Actions that will be taken in the event of some type of incident on campus.  Examples of these actions are:  Loss of Privileges, Saturday School, Verbal Warning, etc…</w:t>
       </w:r>
     </w:p>
     <w:p>
@@ -262,13 +223,8 @@
         <w:t>Object Name:</w:t>
       </w:r>
       <w:r>
-        <w:t xml:space="preserve">  </w:t>
-      </w:r>
-      <w:proofErr w:type="spellStart"/>
-      <w:r>
-        <w:t>vw_pbiAction</w:t>
-      </w:r>
-      <w:proofErr w:type="spellEnd"/>
+        <w:t xml:space="preserve">  vw_pbiAction</w:t>
+      </w:r>
     </w:p>
     <w:p>
       <w:pPr>
@@ -343,11 +299,9 @@
             <w:tcW w:w="2605" w:type="dxa"/>
           </w:tcPr>
           <w:p>
-            <w:proofErr w:type="spellStart"/>
             <w:r>
               <w:t>ActionID</w:t>
             </w:r>
-            <w:proofErr w:type="spellEnd"/>
           </w:p>
         </w:tc>
         <w:tc>
@@ -413,15 +367,7 @@
         <w:t>student’s</w:t>
       </w:r>
       <w:r>
-        <w:t xml:space="preserve"> attendance on that day.  Examples of these actions are:  Absent, Counselor, Office, Field Trip, </w:t>
-      </w:r>
-      <w:proofErr w:type="spellStart"/>
-      <w:r>
-        <w:t>etc</w:t>
-      </w:r>
-      <w:proofErr w:type="spellEnd"/>
-      <w:r>
-        <w:t>…</w:t>
+        <w:t xml:space="preserve"> attendance on that day.  Examples of these actions are:  Absent, Counselor, Office, Field Trip, etc…</w:t>
       </w:r>
     </w:p>
     <w:p>
@@ -432,13 +378,8 @@
         <w:t>Object Name:</w:t>
       </w:r>
       <w:r>
-        <w:t xml:space="preserve">  </w:t>
-      </w:r>
-      <w:proofErr w:type="spellStart"/>
-      <w:r>
-        <w:t>vw_pbiAttendanceType</w:t>
-      </w:r>
-      <w:proofErr w:type="spellEnd"/>
+        <w:t xml:space="preserve">  vw_pbiAttendanceType</w:t>
+      </w:r>
     </w:p>
     <w:p>
       <w:pPr>
@@ -513,63 +454,43 @@
             <w:tcW w:w="2605" w:type="dxa"/>
           </w:tcPr>
           <w:p>
-            <w:proofErr w:type="spellStart"/>
             <w:r>
               <w:t>A</w:t>
             </w:r>
             <w:r>
               <w:t>ttendanceTypeID</w:t>
             </w:r>
-            <w:proofErr w:type="spellEnd"/>
-          </w:p>
-        </w:tc>
-        <w:tc>
-          <w:tcPr>
-            <w:tcW w:w="6745" w:type="dxa"/>
-          </w:tcPr>
-          <w:p>
-            <w:r>
-              <w:t xml:space="preserve">Unique Identifier for each </w:t>
-            </w:r>
-            <w:proofErr w:type="spellStart"/>
+          </w:p>
+        </w:tc>
+        <w:tc>
+          <w:tcPr>
+            <w:tcW w:w="6745" w:type="dxa"/>
+          </w:tcPr>
+          <w:p>
+            <w:r>
+              <w:t>Unique Identifier for each AttendanceType in the list.</w:t>
+            </w:r>
+          </w:p>
+        </w:tc>
+      </w:tr>
+      <w:tr>
+        <w:tc>
+          <w:tcPr>
+            <w:tcW w:w="2605" w:type="dxa"/>
+          </w:tcPr>
+          <w:p>
             <w:r>
               <w:t>AttendanceType</w:t>
             </w:r>
-            <w:proofErr w:type="spellEnd"/>
-            <w:r>
-              <w:t xml:space="preserve"> in the list.</w:t>
-            </w:r>
-          </w:p>
-        </w:tc>
-      </w:tr>
-      <w:tr>
-        <w:tc>
-          <w:tcPr>
-            <w:tcW w:w="2605" w:type="dxa"/>
-          </w:tcPr>
-          <w:p>
-            <w:proofErr w:type="spellStart"/>
-            <w:r>
-              <w:t>AttendanceType</w:t>
-            </w:r>
-            <w:proofErr w:type="spellEnd"/>
-          </w:p>
-        </w:tc>
-        <w:tc>
-          <w:tcPr>
-            <w:tcW w:w="6745" w:type="dxa"/>
-          </w:tcPr>
-          <w:p>
-            <w:r>
-              <w:t xml:space="preserve">Description of each </w:t>
-            </w:r>
-            <w:proofErr w:type="spellStart"/>
-            <w:r>
-              <w:t>AttendanceType</w:t>
-            </w:r>
-            <w:proofErr w:type="spellEnd"/>
-            <w:r>
-              <w:t>.</w:t>
+          </w:p>
+        </w:tc>
+        <w:tc>
+          <w:tcPr>
+            <w:tcW w:w="6745" w:type="dxa"/>
+          </w:tcPr>
+          <w:p>
+            <w:r>
+              <w:t>Description of each AttendanceType.</w:t>
             </w:r>
           </w:p>
         </w:tc>
@@ -598,15 +519,7 @@
         <w:t>Description:</w:t>
       </w:r>
       <w:r>
-        <w:t xml:space="preserve">  A list of Courses that are available at your school or district.  Examples of these actions are:  English, Math, Chemistry, </w:t>
-      </w:r>
-      <w:proofErr w:type="spellStart"/>
-      <w:r>
-        <w:t>etc</w:t>
-      </w:r>
-      <w:proofErr w:type="spellEnd"/>
-      <w:r>
-        <w:t>…</w:t>
+        <w:t xml:space="preserve">  A list of Courses that are available at your school or district.  Examples of these actions are:  English, Math, Chemistry, etc…</w:t>
       </w:r>
     </w:p>
     <w:p>
@@ -617,16 +530,11 @@
         <w:t>Object Name:</w:t>
       </w:r>
       <w:r>
-        <w:t xml:space="preserve">  </w:t>
-      </w:r>
-      <w:proofErr w:type="spellStart"/>
-      <w:r>
-        <w:t>vw_pbi</w:t>
+        <w:t xml:space="preserve">  vw_pbi</w:t>
       </w:r>
       <w:r>
         <w:t>Course</w:t>
       </w:r>
-      <w:proofErr w:type="spellEnd"/>
     </w:p>
     <w:p>
       <w:pPr>
@@ -701,11 +609,9 @@
             <w:tcW w:w="2605" w:type="dxa"/>
           </w:tcPr>
           <w:p>
-            <w:proofErr w:type="spellStart"/>
             <w:r>
               <w:t>CourseID</w:t>
             </w:r>
-            <w:proofErr w:type="spellEnd"/>
           </w:p>
         </w:tc>
         <w:tc>
@@ -725,11 +631,9 @@
             <w:tcW w:w="2605" w:type="dxa"/>
           </w:tcPr>
           <w:p>
-            <w:proofErr w:type="spellStart"/>
             <w:r>
               <w:t>CourseName</w:t>
             </w:r>
-            <w:proofErr w:type="spellEnd"/>
           </w:p>
         </w:tc>
         <w:tc>
@@ -749,44 +653,18 @@
             <w:tcW w:w="2605" w:type="dxa"/>
           </w:tcPr>
           <w:p>
-            <w:proofErr w:type="spellStart"/>
             <w:r>
               <w:t>CourseCode</w:t>
             </w:r>
-            <w:proofErr w:type="spellEnd"/>
-          </w:p>
-        </w:tc>
-        <w:tc>
-          <w:tcPr>
-            <w:tcW w:w="6745" w:type="dxa"/>
-          </w:tcPr>
-          <w:p>
-            <w:r>
-              <w:t xml:space="preserve">An additional Unique Identifier that is more descriptive than </w:t>
-            </w:r>
-            <w:proofErr w:type="spellStart"/>
-            <w:r>
-              <w:t>CourseID</w:t>
-            </w:r>
-            <w:proofErr w:type="spellEnd"/>
-            <w:r>
-              <w:t xml:space="preserve">.  Some examples are as follows:  </w:t>
-            </w:r>
-            <w:proofErr w:type="gramStart"/>
-            <w:r>
-              <w:t>EN.ENG</w:t>
-            </w:r>
-            <w:proofErr w:type="gramEnd"/>
-            <w:r>
-              <w:t xml:space="preserve">1, MT.MATH1, </w:t>
-            </w:r>
-            <w:proofErr w:type="spellStart"/>
-            <w:r>
-              <w:t>etc</w:t>
-            </w:r>
-            <w:proofErr w:type="spellEnd"/>
-            <w:r>
-              <w:t>…</w:t>
+          </w:p>
+        </w:tc>
+        <w:tc>
+          <w:tcPr>
+            <w:tcW w:w="6745" w:type="dxa"/>
+          </w:tcPr>
+          <w:p>
+            <w:r>
+              <w:t>An additional Unique Identifier that is more descriptive than CourseID.  Some examples are as follows:  EN.ENG1, MT.MATH1, etc…</w:t>
             </w:r>
           </w:p>
         </w:tc>
@@ -841,15 +719,7 @@
         <w:t>Fighting, Cursing, Theft,</w:t>
       </w:r>
       <w:r>
-        <w:t xml:space="preserve"> </w:t>
-      </w:r>
-      <w:proofErr w:type="spellStart"/>
-      <w:r>
-        <w:t>etc</w:t>
-      </w:r>
-      <w:proofErr w:type="spellEnd"/>
-      <w:r>
-        <w:t>…</w:t>
+        <w:t xml:space="preserve"> etc…</w:t>
       </w:r>
     </w:p>
     <w:p>
@@ -860,16 +730,11 @@
         <w:t>Object Name:</w:t>
       </w:r>
       <w:r>
-        <w:t xml:space="preserve">  </w:t>
-      </w:r>
-      <w:proofErr w:type="spellStart"/>
-      <w:r>
-        <w:t>vw_pbi</w:t>
+        <w:t xml:space="preserve">  vw_pbi</w:t>
       </w:r>
       <w:r>
         <w:t>Incident</w:t>
       </w:r>
-      <w:proofErr w:type="spellEnd"/>
     </w:p>
     <w:p>
       <w:pPr>
@@ -944,11 +809,9 @@
             <w:tcW w:w="2605" w:type="dxa"/>
           </w:tcPr>
           <w:p>
-            <w:proofErr w:type="spellStart"/>
             <w:r>
               <w:t>IncidentID</w:t>
             </w:r>
-            <w:proofErr w:type="spellEnd"/>
           </w:p>
         </w:tc>
         <w:tc>
@@ -1020,15 +883,7 @@
         <w:t>Description:</w:t>
       </w:r>
       <w:r>
-        <w:t xml:space="preserve">  A list of Involvements.  Examples of these actions are:  Accomplice, Victim, Witness, </w:t>
-      </w:r>
-      <w:proofErr w:type="spellStart"/>
-      <w:r>
-        <w:t>etc</w:t>
-      </w:r>
-      <w:proofErr w:type="spellEnd"/>
-      <w:r>
-        <w:t>…</w:t>
+        <w:t xml:space="preserve">  A list of Involvements.  Examples of these actions are:  Accomplice, Victim, Witness, etc…</w:t>
       </w:r>
     </w:p>
     <w:p>
@@ -1039,13 +894,8 @@
         <w:t>Object Name:</w:t>
       </w:r>
       <w:r>
-        <w:t xml:space="preserve">  </w:t>
-      </w:r>
-      <w:proofErr w:type="spellStart"/>
-      <w:r>
-        <w:t>vw_pbiInvolvement</w:t>
-      </w:r>
-      <w:proofErr w:type="spellEnd"/>
+        <w:t xml:space="preserve">  vw_pbiInvolvement</w:t>
+      </w:r>
     </w:p>
     <w:p>
       <w:pPr>
@@ -1120,11 +970,9 @@
             <w:tcW w:w="2605" w:type="dxa"/>
           </w:tcPr>
           <w:p>
-            <w:proofErr w:type="spellStart"/>
             <w:r>
               <w:t>InvolvementID</w:t>
             </w:r>
-            <w:proofErr w:type="spellEnd"/>
           </w:p>
         </w:tc>
         <w:tc>
@@ -1184,15 +1032,7 @@
         <w:t>Description:</w:t>
       </w:r>
       <w:r>
-        <w:t xml:space="preserve">  A list of Schools in your District, County, </w:t>
-      </w:r>
-      <w:proofErr w:type="spellStart"/>
-      <w:r>
-        <w:t>etc</w:t>
-      </w:r>
-      <w:proofErr w:type="spellEnd"/>
-      <w:r>
-        <w:t xml:space="preserve">….  </w:t>
+        <w:t xml:space="preserve">  A list of Schools in your District, County, etc….  </w:t>
       </w:r>
     </w:p>
     <w:p>
@@ -1203,13 +1043,8 @@
         <w:t>Object Name:</w:t>
       </w:r>
       <w:r>
-        <w:t xml:space="preserve">  </w:t>
-      </w:r>
-      <w:proofErr w:type="spellStart"/>
-      <w:r>
-        <w:t>vw_pbiSchool</w:t>
-      </w:r>
-      <w:proofErr w:type="spellEnd"/>
+        <w:t xml:space="preserve">  vw_pbiSchool</w:t>
+      </w:r>
     </w:p>
     <w:p>
       <w:pPr>
@@ -1284,11 +1119,9 @@
             <w:tcW w:w="2605" w:type="dxa"/>
           </w:tcPr>
           <w:p>
-            <w:proofErr w:type="spellStart"/>
             <w:r>
               <w:t>SchoolID</w:t>
             </w:r>
-            <w:proofErr w:type="spellEnd"/>
           </w:p>
         </w:tc>
         <w:tc>
@@ -1308,11 +1141,9 @@
             <w:tcW w:w="2605" w:type="dxa"/>
           </w:tcPr>
           <w:p>
-            <w:proofErr w:type="spellStart"/>
             <w:r>
               <w:t>SchoolName</w:t>
             </w:r>
-            <w:proofErr w:type="spellEnd"/>
           </w:p>
         </w:tc>
         <w:tc>
@@ -1353,15 +1184,7 @@
         <w:t xml:space="preserve">  A list of </w:t>
       </w:r>
       <w:r>
-        <w:t xml:space="preserve">Students in your County, District, School, </w:t>
-      </w:r>
-      <w:proofErr w:type="spellStart"/>
-      <w:r>
-        <w:t>etc</w:t>
-      </w:r>
-      <w:proofErr w:type="spellEnd"/>
-      <w:r>
-        <w:t>….</w:t>
+        <w:t>Students in your County, District, School, etc….</w:t>
       </w:r>
       <w:r>
         <w:t xml:space="preserve">  </w:t>
@@ -1375,16 +1198,11 @@
         <w:t>Object Name:</w:t>
       </w:r>
       <w:r>
-        <w:t xml:space="preserve">  </w:t>
-      </w:r>
-      <w:proofErr w:type="spellStart"/>
-      <w:r>
-        <w:t>vw_pbi</w:t>
+        <w:t xml:space="preserve">  vw_pbi</w:t>
       </w:r>
       <w:r>
         <w:t>StudentID</w:t>
       </w:r>
-      <w:proofErr w:type="spellEnd"/>
     </w:p>
     <w:p>
       <w:pPr>
@@ -1459,11 +1277,9 @@
             <w:tcW w:w="2605" w:type="dxa"/>
           </w:tcPr>
           <w:p>
-            <w:proofErr w:type="spellStart"/>
             <w:r>
               <w:t>StudentID</w:t>
             </w:r>
-            <w:proofErr w:type="spellEnd"/>
           </w:p>
         </w:tc>
         <w:tc>
@@ -1489,11 +1305,9 @@
             <w:tcW w:w="2605" w:type="dxa"/>
           </w:tcPr>
           <w:p>
-            <w:proofErr w:type="spellStart"/>
             <w:r>
               <w:t>StudentName</w:t>
             </w:r>
-            <w:proofErr w:type="spellEnd"/>
           </w:p>
         </w:tc>
         <w:tc>
@@ -1535,100 +1349,62 @@
             <w:tcW w:w="2605" w:type="dxa"/>
           </w:tcPr>
           <w:p>
-            <w:proofErr w:type="spellStart"/>
             <w:r>
               <w:t>FederalRaceCategory</w:t>
             </w:r>
-            <w:proofErr w:type="spellEnd"/>
-          </w:p>
-        </w:tc>
-        <w:tc>
-          <w:tcPr>
-            <w:tcW w:w="6745" w:type="dxa"/>
-          </w:tcPr>
-          <w:p>
-            <w:r>
-              <w:t xml:space="preserve">Student </w:t>
-            </w:r>
-            <w:proofErr w:type="gramStart"/>
-            <w:r>
-              <w:t>Race(</w:t>
-            </w:r>
-            <w:proofErr w:type="gramEnd"/>
-            <w:r>
-              <w:t xml:space="preserve">Asian, Black, White, </w:t>
-            </w:r>
-            <w:proofErr w:type="spellStart"/>
-            <w:r>
-              <w:t>etc</w:t>
-            </w:r>
-            <w:proofErr w:type="spellEnd"/>
-            <w:r>
-              <w:t>…)</w:t>
-            </w:r>
-          </w:p>
-        </w:tc>
-      </w:tr>
-      <w:tr>
-        <w:tc>
-          <w:tcPr>
-            <w:tcW w:w="2605" w:type="dxa"/>
-          </w:tcPr>
-          <w:p>
-            <w:proofErr w:type="spellStart"/>
+          </w:p>
+        </w:tc>
+        <w:tc>
+          <w:tcPr>
+            <w:tcW w:w="6745" w:type="dxa"/>
+          </w:tcPr>
+          <w:p>
+            <w:r>
+              <w:t>Student Race(Asian, Black, White, etc…)</w:t>
+            </w:r>
+          </w:p>
+        </w:tc>
+      </w:tr>
+      <w:tr>
+        <w:tc>
+          <w:tcPr>
+            <w:tcW w:w="2605" w:type="dxa"/>
+          </w:tcPr>
+          <w:p>
             <w:r>
               <w:t>PrimaryLanguage</w:t>
             </w:r>
-            <w:proofErr w:type="spellEnd"/>
-          </w:p>
-        </w:tc>
-        <w:tc>
-          <w:tcPr>
-            <w:tcW w:w="6745" w:type="dxa"/>
-          </w:tcPr>
-          <w:p>
-            <w:r>
-              <w:t xml:space="preserve">Student Primary Language (English, Spanish, </w:t>
-            </w:r>
-            <w:proofErr w:type="spellStart"/>
-            <w:r>
-              <w:t>etc</w:t>
-            </w:r>
-            <w:proofErr w:type="spellEnd"/>
-            <w:r>
-              <w:t>…)</w:t>
-            </w:r>
-          </w:p>
-        </w:tc>
-      </w:tr>
-      <w:tr>
-        <w:tc>
-          <w:tcPr>
-            <w:tcW w:w="2605" w:type="dxa"/>
-          </w:tcPr>
-          <w:p>
-            <w:proofErr w:type="spellStart"/>
+          </w:p>
+        </w:tc>
+        <w:tc>
+          <w:tcPr>
+            <w:tcW w:w="6745" w:type="dxa"/>
+          </w:tcPr>
+          <w:p>
+            <w:r>
+              <w:t>Student Primary Language (English, Spanish, etc…)</w:t>
+            </w:r>
+          </w:p>
+        </w:tc>
+      </w:tr>
+      <w:tr>
+        <w:tc>
+          <w:tcPr>
+            <w:tcW w:w="2605" w:type="dxa"/>
+          </w:tcPr>
+          <w:p>
             <w:r>
               <w:t>GradeNumber</w:t>
             </w:r>
-            <w:proofErr w:type="spellEnd"/>
-          </w:p>
-        </w:tc>
-        <w:tc>
-          <w:tcPr>
-            <w:tcW w:w="6745" w:type="dxa"/>
-          </w:tcPr>
-          <w:p>
-            <w:r>
-              <w:t xml:space="preserve">Student current Grade (1, 2, 3, </w:t>
-            </w:r>
-            <w:proofErr w:type="spellStart"/>
-            <w:r>
-              <w:t>etc</w:t>
-            </w:r>
-            <w:proofErr w:type="spellEnd"/>
-            <w:r>
-              <w:t>…)</w:t>
+          </w:p>
+        </w:tc>
+        <w:tc>
+          <w:tcPr>
+            <w:tcW w:w="6745" w:type="dxa"/>
+          </w:tcPr>
+          <w:p>
+            <w:r>
+              <w:t>Student current Grade (1, 2, 3, etc…)</w:t>
             </w:r>
           </w:p>
         </w:tc>
@@ -1650,15 +1426,7 @@
           </w:tcPr>
           <w:p>
             <w:r>
-              <w:t xml:space="preserve">Student current Grade name (First, Second, Third, </w:t>
-            </w:r>
-            <w:proofErr w:type="spellStart"/>
-            <w:r>
-              <w:t>etc</w:t>
-            </w:r>
-            <w:proofErr w:type="spellEnd"/>
-            <w:r>
-              <w:t>…)</w:t>
+              <w:t>Student current Grade name (First, Second, Third, etc…)</w:t>
             </w:r>
           </w:p>
         </w:tc>
@@ -1668,12 +1436,10 @@
       <w:pPr>
         <w:pStyle w:val="Heading2"/>
       </w:pPr>
-      <w:proofErr w:type="spellStart"/>
       <w:r>
         <w:lastRenderedPageBreak/>
         <w:t>DailyAttendance</w:t>
       </w:r>
-      <w:proofErr w:type="spellEnd"/>
     </w:p>
     <w:p>
       <w:r>
@@ -1700,16 +1466,11 @@
         <w:t>Object Name:</w:t>
       </w:r>
       <w:r>
-        <w:t xml:space="preserve">  </w:t>
-      </w:r>
-      <w:proofErr w:type="spellStart"/>
-      <w:r>
-        <w:t>vw_pbi</w:t>
+        <w:t xml:space="preserve">  vw_pbi</w:t>
       </w:r>
       <w:r>
         <w:t>DailyAttendance</w:t>
       </w:r>
-      <w:proofErr w:type="spellEnd"/>
     </w:p>
     <w:p>
       <w:pPr>
@@ -1784,11 +1545,9 @@
             <w:tcW w:w="2605" w:type="dxa"/>
           </w:tcPr>
           <w:p>
-            <w:proofErr w:type="spellStart"/>
             <w:r>
               <w:t>SchoolID</w:t>
             </w:r>
-            <w:proofErr w:type="spellEnd"/>
           </w:p>
         </w:tc>
         <w:tc>
@@ -1808,11 +1567,9 @@
             <w:tcW w:w="2605" w:type="dxa"/>
           </w:tcPr>
           <w:p>
-            <w:proofErr w:type="spellStart"/>
             <w:r>
               <w:t>AttendanceDate</w:t>
             </w:r>
-            <w:proofErr w:type="spellEnd"/>
           </w:p>
         </w:tc>
         <w:tc>
@@ -1832,11 +1589,9 @@
             <w:tcW w:w="2605" w:type="dxa"/>
           </w:tcPr>
           <w:p>
-            <w:proofErr w:type="spellStart"/>
             <w:r>
               <w:t>StudentID</w:t>
             </w:r>
-            <w:proofErr w:type="spellEnd"/>
           </w:p>
         </w:tc>
         <w:tc>
@@ -1856,11 +1611,9 @@
             <w:tcW w:w="2605" w:type="dxa"/>
           </w:tcPr>
           <w:p>
-            <w:proofErr w:type="spellStart"/>
             <w:r>
               <w:t>NumofPossiblePeriods</w:t>
             </w:r>
-            <w:proofErr w:type="spellEnd"/>
           </w:p>
         </w:tc>
         <w:tc>
@@ -1880,43 +1633,31 @@
             <w:tcW w:w="2605" w:type="dxa"/>
           </w:tcPr>
           <w:p>
-            <w:proofErr w:type="spellStart"/>
             <w:r>
               <w:t>NumofTardies</w:t>
             </w:r>
-            <w:proofErr w:type="spellEnd"/>
-          </w:p>
-        </w:tc>
-        <w:tc>
-          <w:tcPr>
-            <w:tcW w:w="6745" w:type="dxa"/>
-          </w:tcPr>
-          <w:p>
-            <w:r>
-              <w:t xml:space="preserve">Total </w:t>
-            </w:r>
-            <w:proofErr w:type="spellStart"/>
-            <w:r>
-              <w:t>tardies</w:t>
-            </w:r>
-            <w:proofErr w:type="spellEnd"/>
-            <w:r>
-              <w:t xml:space="preserve"> for a given day</w:t>
-            </w:r>
-          </w:p>
-        </w:tc>
-      </w:tr>
-      <w:tr>
-        <w:tc>
-          <w:tcPr>
-            <w:tcW w:w="2605" w:type="dxa"/>
-          </w:tcPr>
-          <w:p>
-            <w:proofErr w:type="spellStart"/>
+          </w:p>
+        </w:tc>
+        <w:tc>
+          <w:tcPr>
+            <w:tcW w:w="6745" w:type="dxa"/>
+          </w:tcPr>
+          <w:p>
+            <w:r>
+              <w:t>Total tardies for a given day</w:t>
+            </w:r>
+          </w:p>
+        </w:tc>
+      </w:tr>
+      <w:tr>
+        <w:tc>
+          <w:tcPr>
+            <w:tcW w:w="2605" w:type="dxa"/>
+          </w:tcPr>
+          <w:p>
             <w:r>
               <w:t>NumofUnexcusedAbsent</w:t>
             </w:r>
-            <w:proofErr w:type="spellEnd"/>
           </w:p>
         </w:tc>
         <w:tc>
@@ -1936,11 +1677,9 @@
             <w:tcW w:w="2605" w:type="dxa"/>
           </w:tcPr>
           <w:p>
-            <w:proofErr w:type="spellStart"/>
             <w:r>
               <w:t>NumExcusedAbsent</w:t>
             </w:r>
-            <w:proofErr w:type="spellEnd"/>
           </w:p>
         </w:tc>
         <w:tc>
@@ -1989,13 +1728,8 @@
         <w:t>Object Name:</w:t>
       </w:r>
       <w:r>
-        <w:t xml:space="preserve">  </w:t>
-      </w:r>
-      <w:proofErr w:type="spellStart"/>
-      <w:r>
-        <w:t>vw_pbiDailyAttendance</w:t>
-      </w:r>
-      <w:proofErr w:type="spellEnd"/>
+        <w:t xml:space="preserve">  vw_pbiDailyAttendance</w:t>
+      </w:r>
     </w:p>
     <w:p>
       <w:pPr>
@@ -2070,11 +1804,9 @@
             <w:tcW w:w="2605" w:type="dxa"/>
           </w:tcPr>
           <w:p>
-            <w:proofErr w:type="spellStart"/>
             <w:r>
               <w:t>SchoolID</w:t>
             </w:r>
-            <w:proofErr w:type="spellEnd"/>
           </w:p>
         </w:tc>
         <w:tc>
@@ -2094,11 +1826,9 @@
             <w:tcW w:w="2605" w:type="dxa"/>
           </w:tcPr>
           <w:p>
-            <w:proofErr w:type="spellStart"/>
             <w:r>
               <w:t>IncidentDate</w:t>
             </w:r>
-            <w:proofErr w:type="spellEnd"/>
           </w:p>
         </w:tc>
         <w:tc>
@@ -2118,11 +1848,9 @@
             <w:tcW w:w="2605" w:type="dxa"/>
           </w:tcPr>
           <w:p>
-            <w:proofErr w:type="spellStart"/>
             <w:r>
               <w:t>StudentID</w:t>
             </w:r>
-            <w:proofErr w:type="spellEnd"/>
           </w:p>
         </w:tc>
         <w:tc>
@@ -2142,11 +1870,9 @@
             <w:tcW w:w="2605" w:type="dxa"/>
           </w:tcPr>
           <w:p>
-            <w:proofErr w:type="spellStart"/>
             <w:r>
               <w:t>InvolvementID</w:t>
             </w:r>
-            <w:proofErr w:type="spellEnd"/>
           </w:p>
         </w:tc>
         <w:tc>
@@ -2166,11 +1892,9 @@
             <w:tcW w:w="2605" w:type="dxa"/>
           </w:tcPr>
           <w:p>
-            <w:proofErr w:type="spellStart"/>
             <w:r>
               <w:t>IncidentID</w:t>
             </w:r>
-            <w:proofErr w:type="spellEnd"/>
           </w:p>
         </w:tc>
         <w:tc>
@@ -2190,11 +1914,9 @@
             <w:tcW w:w="2605" w:type="dxa"/>
           </w:tcPr>
           <w:p>
-            <w:proofErr w:type="spellStart"/>
             <w:r>
               <w:t>ActionID</w:t>
             </w:r>
-            <w:proofErr w:type="spellEnd"/>
           </w:p>
         </w:tc>
         <w:tc>
@@ -3353,7 +3075,7 @@
 </file>
 
 <file path=customXml/itemProps1.xml><?xml version="1.0" encoding="utf-8"?>
-<ds:datastoreItem xmlns:ds="http://schemas.openxmlformats.org/officeDocument/2006/customXml" ds:itemID="{5FF3E172-6C80-4A5F-AAA9-B61EC5C6F5F7}">
+<ds:datastoreItem xmlns:ds="http://schemas.openxmlformats.org/officeDocument/2006/customXml" ds:itemID="{72C6A627-3EE3-453B-8E2F-E3CCD316DBA9}">
   <ds:schemaRefs>
     <ds:schemaRef ds:uri="http://schemas.openxmlformats.org/officeDocument/2006/bibliography"/>
   </ds:schemaRefs>

--- a/Configure and Deploy Solution.docx
+++ b/Configure and Deploy Solution.docx
@@ -37,8 +37,6 @@
           <w:b/>
         </w:rPr>
       </w:pPr>
-      <w:bookmarkStart w:id="0" w:name="_GoBack"/>
-      <w:bookmarkEnd w:id="0"/>
       <w:r>
         <w:rPr>
           <w:b/>
@@ -62,7 +60,15 @@
         <w:pStyle w:val="NoSpacing"/>
       </w:pPr>
       <w:r>
-        <w:t>Gregory Ecks, PhD</w:t>
+        <w:t xml:space="preserve">Gregory </w:t>
+      </w:r>
+      <w:proofErr w:type="spellStart"/>
+      <w:r>
+        <w:t>Ecks</w:t>
+      </w:r>
+      <w:proofErr w:type="spellEnd"/>
+      <w:r>
+        <w:t>, PhD</w:t>
       </w:r>
     </w:p>
     <w:p>
@@ -70,8 +76,13 @@
         <w:pStyle w:val="NoSpacing"/>
       </w:pPr>
       <w:r>
-        <w:t>Mayumi Edling</w:t>
-      </w:r>
+        <w:t xml:space="preserve">Mayumi </w:t>
+      </w:r>
+      <w:proofErr w:type="spellStart"/>
+      <w:r>
+        <w:t>Edling</w:t>
+      </w:r>
+      <w:proofErr w:type="spellEnd"/>
     </w:p>
     <w:p>
       <w:pPr>
@@ -148,7 +159,23 @@
         </w:numPr>
       </w:pPr>
       <w:r>
-        <w:t>Student Information System database must be hosted on a SQL Server.  While this is a current requirement, the authors are open to modifying the solution to accommodate different Relational Database Systems (Oracle, MySQL, Postgre, etc….)</w:t>
+        <w:t xml:space="preserve">Student Information System database must be hosted on a SQL Server.  While this is a current requirement, the authors are open to modifying the solution to accommodate different Relational Database Systems (Oracle, MySQL, </w:t>
+      </w:r>
+      <w:proofErr w:type="spellStart"/>
+      <w:r>
+        <w:t>Postgre</w:t>
+      </w:r>
+      <w:proofErr w:type="spellEnd"/>
+      <w:r>
+        <w:t xml:space="preserve">, </w:t>
+      </w:r>
+      <w:proofErr w:type="spellStart"/>
+      <w:r>
+        <w:t>etc</w:t>
+      </w:r>
+      <w:proofErr w:type="spellEnd"/>
+      <w:r>
+        <w:t>….)</w:t>
       </w:r>
     </w:p>
     <w:p/>
@@ -171,13 +198,23 @@
         <w:pStyle w:val="NoSpacing"/>
       </w:pPr>
       <w:r>
-        <w:t>This document is meant to provide detailed information about how to configure and deploy the K12 Absent and Incident Power BI solution that you have downloaded from GitHub.  It outlines how to create the necessary objects needed to run the solution.  Prior to leveraging the Power BI Template, you must create views on your Student Information System (SIS) Database that are replicas of each table outlined in Data Dictionary section of this document.  Please ensure that the object and columns names are the same.  There is a sample script included in the Git repository named PBIViews.sql.</w:t>
+        <w:t xml:space="preserve">This document is meant to provide detailed information about how to configure and deploy the K12 Absent and Incident Power BI solution that you have downloaded from GitHub.  It outlines how to create the necessary objects needed to run the solution.  Prior to leveraging the Power BI Template, you must create views on your Student Information System (SIS) Database that are replicas of each table outlined in Data Dictionary section of this document.  Please ensure that the object and columns names are the same.  There is a sample script included in the Git repository named </w:t>
+      </w:r>
+      <w:proofErr w:type="spellStart"/>
+      <w:r>
+        <w:t>PBIViews.sql</w:t>
+      </w:r>
+      <w:proofErr w:type="spellEnd"/>
+      <w:r>
+        <w:t>.</w:t>
       </w:r>
     </w:p>
     <w:p>
       <w:r>
         <w:br w:type="page"/>
       </w:r>
+      <w:bookmarkStart w:id="0" w:name="_GoBack"/>
+      <w:bookmarkEnd w:id="0"/>
     </w:p>
     <w:p>
       <w:pPr>
@@ -212,7 +249,15 @@
         <w:t>Description:</w:t>
       </w:r>
       <w:r>
-        <w:t xml:space="preserve">  A list of Actions that will be taken in the event of some type of incident on campus.  Examples of these actions are:  Loss of Privileges, Saturday School, Verbal Warning, etc…</w:t>
+        <w:t xml:space="preserve">  A list of Actions that will be taken in the event of some type of incident on campus.  Examples of these actions are:  Loss of Privileges, Saturday School, Verbal Warning, </w:t>
+      </w:r>
+      <w:proofErr w:type="spellStart"/>
+      <w:r>
+        <w:t>etc</w:t>
+      </w:r>
+      <w:proofErr w:type="spellEnd"/>
+      <w:r>
+        <w:t>…</w:t>
       </w:r>
     </w:p>
     <w:p>
@@ -223,8 +268,13 @@
         <w:t>Object Name:</w:t>
       </w:r>
       <w:r>
-        <w:t xml:space="preserve">  vw_pbiAction</w:t>
-      </w:r>
+        <w:t xml:space="preserve">  </w:t>
+      </w:r>
+      <w:proofErr w:type="spellStart"/>
+      <w:r>
+        <w:t>vw_pbiAction</w:t>
+      </w:r>
+      <w:proofErr w:type="spellEnd"/>
     </w:p>
     <w:p>
       <w:pPr>
@@ -299,9 +349,11 @@
             <w:tcW w:w="2605" w:type="dxa"/>
           </w:tcPr>
           <w:p>
+            <w:proofErr w:type="spellStart"/>
             <w:r>
               <w:t>ActionID</w:t>
             </w:r>
+            <w:proofErr w:type="spellEnd"/>
           </w:p>
         </w:tc>
         <w:tc>
@@ -367,7 +419,15 @@
         <w:t>student’s</w:t>
       </w:r>
       <w:r>
-        <w:t xml:space="preserve"> attendance on that day.  Examples of these actions are:  Absent, Counselor, Office, Field Trip, etc…</w:t>
+        <w:t xml:space="preserve"> attendance on that day.  Examples of these actions are:  Absent, Counselor, Office, Field Trip, </w:t>
+      </w:r>
+      <w:proofErr w:type="spellStart"/>
+      <w:r>
+        <w:t>etc</w:t>
+      </w:r>
+      <w:proofErr w:type="spellEnd"/>
+      <w:r>
+        <w:t>…</w:t>
       </w:r>
     </w:p>
     <w:p>
@@ -378,8 +438,13 @@
         <w:t>Object Name:</w:t>
       </w:r>
       <w:r>
-        <w:t xml:space="preserve">  vw_pbiAttendanceType</w:t>
-      </w:r>
+        <w:t xml:space="preserve">  </w:t>
+      </w:r>
+      <w:proofErr w:type="spellStart"/>
+      <w:r>
+        <w:t>vw_pbiAttendanceType</w:t>
+      </w:r>
+      <w:proofErr w:type="spellEnd"/>
     </w:p>
     <w:p>
       <w:pPr>
@@ -454,43 +519,63 @@
             <w:tcW w:w="2605" w:type="dxa"/>
           </w:tcPr>
           <w:p>
+            <w:proofErr w:type="spellStart"/>
             <w:r>
               <w:t>A</w:t>
             </w:r>
             <w:r>
               <w:t>ttendanceTypeID</w:t>
             </w:r>
-          </w:p>
-        </w:tc>
-        <w:tc>
-          <w:tcPr>
-            <w:tcW w:w="6745" w:type="dxa"/>
-          </w:tcPr>
-          <w:p>
-            <w:r>
-              <w:t>Unique Identifier for each AttendanceType in the list.</w:t>
-            </w:r>
-          </w:p>
-        </w:tc>
-      </w:tr>
-      <w:tr>
-        <w:tc>
-          <w:tcPr>
-            <w:tcW w:w="2605" w:type="dxa"/>
-          </w:tcPr>
-          <w:p>
+            <w:proofErr w:type="spellEnd"/>
+          </w:p>
+        </w:tc>
+        <w:tc>
+          <w:tcPr>
+            <w:tcW w:w="6745" w:type="dxa"/>
+          </w:tcPr>
+          <w:p>
+            <w:r>
+              <w:t xml:space="preserve">Unique Identifier for each </w:t>
+            </w:r>
+            <w:proofErr w:type="spellStart"/>
             <w:r>
               <w:t>AttendanceType</w:t>
             </w:r>
-          </w:p>
-        </w:tc>
-        <w:tc>
-          <w:tcPr>
-            <w:tcW w:w="6745" w:type="dxa"/>
-          </w:tcPr>
-          <w:p>
-            <w:r>
-              <w:t>Description of each AttendanceType.</w:t>
+            <w:proofErr w:type="spellEnd"/>
+            <w:r>
+              <w:t xml:space="preserve"> in the list.</w:t>
+            </w:r>
+          </w:p>
+        </w:tc>
+      </w:tr>
+      <w:tr>
+        <w:tc>
+          <w:tcPr>
+            <w:tcW w:w="2605" w:type="dxa"/>
+          </w:tcPr>
+          <w:p>
+            <w:proofErr w:type="spellStart"/>
+            <w:r>
+              <w:t>AttendanceType</w:t>
+            </w:r>
+            <w:proofErr w:type="spellEnd"/>
+          </w:p>
+        </w:tc>
+        <w:tc>
+          <w:tcPr>
+            <w:tcW w:w="6745" w:type="dxa"/>
+          </w:tcPr>
+          <w:p>
+            <w:r>
+              <w:t xml:space="preserve">Description of each </w:t>
+            </w:r>
+            <w:proofErr w:type="spellStart"/>
+            <w:r>
+              <w:t>AttendanceType</w:t>
+            </w:r>
+            <w:proofErr w:type="spellEnd"/>
+            <w:r>
+              <w:t>.</w:t>
             </w:r>
           </w:p>
         </w:tc>
@@ -519,7 +604,15 @@
         <w:t>Description:</w:t>
       </w:r>
       <w:r>
-        <w:t xml:space="preserve">  A list of Courses that are available at your school or district.  Examples of these actions are:  English, Math, Chemistry, etc…</w:t>
+        <w:t xml:space="preserve">  A list of Courses that are available at your school or district.  Examples of these actions are:  English, Math, Chemistry, </w:t>
+      </w:r>
+      <w:proofErr w:type="spellStart"/>
+      <w:r>
+        <w:t>etc</w:t>
+      </w:r>
+      <w:proofErr w:type="spellEnd"/>
+      <w:r>
+        <w:t>…</w:t>
       </w:r>
     </w:p>
     <w:p>
@@ -530,11 +623,16 @@
         <w:t>Object Name:</w:t>
       </w:r>
       <w:r>
-        <w:t xml:space="preserve">  vw_pbi</w:t>
+        <w:t xml:space="preserve">  </w:t>
+      </w:r>
+      <w:proofErr w:type="spellStart"/>
+      <w:r>
+        <w:t>vw_pbi</w:t>
       </w:r>
       <w:r>
         <w:t>Course</w:t>
       </w:r>
+      <w:proofErr w:type="spellEnd"/>
     </w:p>
     <w:p>
       <w:pPr>
@@ -609,9 +707,11 @@
             <w:tcW w:w="2605" w:type="dxa"/>
           </w:tcPr>
           <w:p>
+            <w:proofErr w:type="spellStart"/>
             <w:r>
               <w:t>CourseID</w:t>
             </w:r>
+            <w:proofErr w:type="spellEnd"/>
           </w:p>
         </w:tc>
         <w:tc>
@@ -631,9 +731,11 @@
             <w:tcW w:w="2605" w:type="dxa"/>
           </w:tcPr>
           <w:p>
+            <w:proofErr w:type="spellStart"/>
             <w:r>
               <w:t>CourseName</w:t>
             </w:r>
+            <w:proofErr w:type="spellEnd"/>
           </w:p>
         </w:tc>
         <w:tc>
@@ -653,18 +755,44 @@
             <w:tcW w:w="2605" w:type="dxa"/>
           </w:tcPr>
           <w:p>
+            <w:proofErr w:type="spellStart"/>
             <w:r>
               <w:t>CourseCode</w:t>
             </w:r>
-          </w:p>
-        </w:tc>
-        <w:tc>
-          <w:tcPr>
-            <w:tcW w:w="6745" w:type="dxa"/>
-          </w:tcPr>
-          <w:p>
-            <w:r>
-              <w:t>An additional Unique Identifier that is more descriptive than CourseID.  Some examples are as follows:  EN.ENG1, MT.MATH1, etc…</w:t>
+            <w:proofErr w:type="spellEnd"/>
+          </w:p>
+        </w:tc>
+        <w:tc>
+          <w:tcPr>
+            <w:tcW w:w="6745" w:type="dxa"/>
+          </w:tcPr>
+          <w:p>
+            <w:r>
+              <w:t xml:space="preserve">An additional Unique Identifier that is more descriptive than </w:t>
+            </w:r>
+            <w:proofErr w:type="spellStart"/>
+            <w:r>
+              <w:t>CourseID</w:t>
+            </w:r>
+            <w:proofErr w:type="spellEnd"/>
+            <w:r>
+              <w:t xml:space="preserve">.  Some examples are as follows:  </w:t>
+            </w:r>
+            <w:proofErr w:type="gramStart"/>
+            <w:r>
+              <w:t>EN.ENG</w:t>
+            </w:r>
+            <w:proofErr w:type="gramEnd"/>
+            <w:r>
+              <w:t xml:space="preserve">1, MT.MATH1, </w:t>
+            </w:r>
+            <w:proofErr w:type="spellStart"/>
+            <w:r>
+              <w:t>etc</w:t>
+            </w:r>
+            <w:proofErr w:type="spellEnd"/>
+            <w:r>
+              <w:t>…</w:t>
             </w:r>
           </w:p>
         </w:tc>
@@ -719,7 +847,15 @@
         <w:t>Fighting, Cursing, Theft,</w:t>
       </w:r>
       <w:r>
-        <w:t xml:space="preserve"> etc…</w:t>
+        <w:t xml:space="preserve"> </w:t>
+      </w:r>
+      <w:proofErr w:type="spellStart"/>
+      <w:r>
+        <w:t>etc</w:t>
+      </w:r>
+      <w:proofErr w:type="spellEnd"/>
+      <w:r>
+        <w:t>…</w:t>
       </w:r>
     </w:p>
     <w:p>
@@ -730,11 +866,16 @@
         <w:t>Object Name:</w:t>
       </w:r>
       <w:r>
-        <w:t xml:space="preserve">  vw_pbi</w:t>
+        <w:t xml:space="preserve">  </w:t>
+      </w:r>
+      <w:proofErr w:type="spellStart"/>
+      <w:r>
+        <w:t>vw_pbi</w:t>
       </w:r>
       <w:r>
         <w:t>Incident</w:t>
       </w:r>
+      <w:proofErr w:type="spellEnd"/>
     </w:p>
     <w:p>
       <w:pPr>
@@ -809,9 +950,11 @@
             <w:tcW w:w="2605" w:type="dxa"/>
           </w:tcPr>
           <w:p>
+            <w:proofErr w:type="spellStart"/>
             <w:r>
               <w:t>IncidentID</w:t>
             </w:r>
+            <w:proofErr w:type="spellEnd"/>
           </w:p>
         </w:tc>
         <w:tc>
@@ -883,7 +1026,15 @@
         <w:t>Description:</w:t>
       </w:r>
       <w:r>
-        <w:t xml:space="preserve">  A list of Involvements.  Examples of these actions are:  Accomplice, Victim, Witness, etc…</w:t>
+        <w:t xml:space="preserve">  A list of Involvements.  Examples of these actions are:  Accomplice, Victim, Witness, </w:t>
+      </w:r>
+      <w:proofErr w:type="spellStart"/>
+      <w:r>
+        <w:t>etc</w:t>
+      </w:r>
+      <w:proofErr w:type="spellEnd"/>
+      <w:r>
+        <w:t>…</w:t>
       </w:r>
     </w:p>
     <w:p>
@@ -894,8 +1045,13 @@
         <w:t>Object Name:</w:t>
       </w:r>
       <w:r>
-        <w:t xml:space="preserve">  vw_pbiInvolvement</w:t>
-      </w:r>
+        <w:t xml:space="preserve">  </w:t>
+      </w:r>
+      <w:proofErr w:type="spellStart"/>
+      <w:r>
+        <w:t>vw_pbiInvolvement</w:t>
+      </w:r>
+      <w:proofErr w:type="spellEnd"/>
     </w:p>
     <w:p>
       <w:pPr>
@@ -970,9 +1126,11 @@
             <w:tcW w:w="2605" w:type="dxa"/>
           </w:tcPr>
           <w:p>
+            <w:proofErr w:type="spellStart"/>
             <w:r>
               <w:t>InvolvementID</w:t>
             </w:r>
+            <w:proofErr w:type="spellEnd"/>
           </w:p>
         </w:tc>
         <w:tc>
@@ -1032,7 +1190,15 @@
         <w:t>Description:</w:t>
       </w:r>
       <w:r>
-        <w:t xml:space="preserve">  A list of Schools in your District, County, etc….  </w:t>
+        <w:t xml:space="preserve">  A list of Schools in your District, County, </w:t>
+      </w:r>
+      <w:proofErr w:type="spellStart"/>
+      <w:r>
+        <w:t>etc</w:t>
+      </w:r>
+      <w:proofErr w:type="spellEnd"/>
+      <w:r>
+        <w:t xml:space="preserve">….  </w:t>
       </w:r>
     </w:p>
     <w:p>
@@ -1043,8 +1209,13 @@
         <w:t>Object Name:</w:t>
       </w:r>
       <w:r>
-        <w:t xml:space="preserve">  vw_pbiSchool</w:t>
-      </w:r>
+        <w:t xml:space="preserve">  </w:t>
+      </w:r>
+      <w:proofErr w:type="spellStart"/>
+      <w:r>
+        <w:t>vw_pbiSchool</w:t>
+      </w:r>
+      <w:proofErr w:type="spellEnd"/>
     </w:p>
     <w:p>
       <w:pPr>
@@ -1119,9 +1290,11 @@
             <w:tcW w:w="2605" w:type="dxa"/>
           </w:tcPr>
           <w:p>
+            <w:proofErr w:type="spellStart"/>
             <w:r>
               <w:t>SchoolID</w:t>
             </w:r>
+            <w:proofErr w:type="spellEnd"/>
           </w:p>
         </w:tc>
         <w:tc>
@@ -1141,9 +1314,11 @@
             <w:tcW w:w="2605" w:type="dxa"/>
           </w:tcPr>
           <w:p>
+            <w:proofErr w:type="spellStart"/>
             <w:r>
               <w:t>SchoolName</w:t>
             </w:r>
+            <w:proofErr w:type="spellEnd"/>
           </w:p>
         </w:tc>
         <w:tc>
@@ -1160,16 +1335,68 @@
     </w:tbl>
     <w:p>
       <w:pPr>
-        <w:rPr>
-          <w:b/>
-        </w:rPr>
-      </w:pPr>
-    </w:p>
-    <w:p>
-      <w:pPr>
         <w:pStyle w:val="Heading2"/>
       </w:pPr>
-      <w:r>
+    </w:p>
+    <w:p>
+      <w:pPr>
+        <w:pStyle w:val="Heading2"/>
+      </w:pPr>
+    </w:p>
+    <w:p>
+      <w:pPr>
+        <w:pStyle w:val="Heading2"/>
+      </w:pPr>
+    </w:p>
+    <w:p>
+      <w:pPr>
+        <w:pStyle w:val="Heading2"/>
+      </w:pPr>
+    </w:p>
+    <w:p>
+      <w:pPr>
+        <w:pStyle w:val="Heading2"/>
+      </w:pPr>
+    </w:p>
+    <w:p>
+      <w:pPr>
+        <w:pStyle w:val="Heading2"/>
+      </w:pPr>
+    </w:p>
+    <w:p>
+      <w:pPr>
+        <w:pStyle w:val="Heading2"/>
+      </w:pPr>
+    </w:p>
+    <w:p>
+      <w:pPr>
+        <w:pStyle w:val="Heading2"/>
+      </w:pPr>
+    </w:p>
+    <w:p>
+      <w:pPr>
+        <w:pStyle w:val="Heading2"/>
+      </w:pPr>
+    </w:p>
+    <w:p>
+      <w:pPr>
+        <w:rPr>
+          <w:rFonts w:asciiTheme="majorHAnsi" w:eastAsiaTheme="majorEastAsia" w:hAnsiTheme="majorHAnsi" w:cstheme="majorBidi"/>
+          <w:color w:val="2F5496" w:themeColor="accent1" w:themeShade="BF"/>
+          <w:sz w:val="26"/>
+          <w:szCs w:val="26"/>
+        </w:rPr>
+      </w:pPr>
+      <w:r>
+        <w:br w:type="page"/>
+      </w:r>
+    </w:p>
+    <w:p>
+      <w:pPr>
+        <w:pStyle w:val="Heading2"/>
+      </w:pPr>
+      <w:r>
+        <w:lastRenderedPageBreak/>
         <w:t>Student</w:t>
       </w:r>
     </w:p>
@@ -1184,7 +1411,15 @@
         <w:t xml:space="preserve">  A list of </w:t>
       </w:r>
       <w:r>
-        <w:t>Students in your County, District, School, etc….</w:t>
+        <w:t xml:space="preserve">Students in your County, District, School, </w:t>
+      </w:r>
+      <w:proofErr w:type="spellStart"/>
+      <w:r>
+        <w:t>etc</w:t>
+      </w:r>
+      <w:proofErr w:type="spellEnd"/>
+      <w:r>
+        <w:t>….</w:t>
       </w:r>
       <w:r>
         <w:t xml:space="preserve">  </w:t>
@@ -1198,11 +1433,16 @@
         <w:t>Object Name:</w:t>
       </w:r>
       <w:r>
-        <w:t xml:space="preserve">  vw_pbi</w:t>
+        <w:t xml:space="preserve">  </w:t>
+      </w:r>
+      <w:proofErr w:type="spellStart"/>
+      <w:r>
+        <w:t>vw_pbi</w:t>
       </w:r>
       <w:r>
         <w:t>StudentID</w:t>
       </w:r>
+      <w:proofErr w:type="spellEnd"/>
     </w:p>
     <w:p>
       <w:pPr>
@@ -1277,9 +1517,11 @@
             <w:tcW w:w="2605" w:type="dxa"/>
           </w:tcPr>
           <w:p>
+            <w:proofErr w:type="spellStart"/>
             <w:r>
               <w:t>StudentID</w:t>
             </w:r>
+            <w:proofErr w:type="spellEnd"/>
           </w:p>
         </w:tc>
         <w:tc>
@@ -1305,9 +1547,11 @@
             <w:tcW w:w="2605" w:type="dxa"/>
           </w:tcPr>
           <w:p>
+            <w:proofErr w:type="spellStart"/>
             <w:r>
               <w:t>StudentName</w:t>
             </w:r>
+            <w:proofErr w:type="spellEnd"/>
           </w:p>
         </w:tc>
         <w:tc>
@@ -1349,62 +1593,100 @@
             <w:tcW w:w="2605" w:type="dxa"/>
           </w:tcPr>
           <w:p>
+            <w:proofErr w:type="spellStart"/>
             <w:r>
               <w:t>FederalRaceCategory</w:t>
             </w:r>
-          </w:p>
-        </w:tc>
-        <w:tc>
-          <w:tcPr>
-            <w:tcW w:w="6745" w:type="dxa"/>
-          </w:tcPr>
-          <w:p>
-            <w:r>
-              <w:t>Student Race(Asian, Black, White, etc…)</w:t>
-            </w:r>
-          </w:p>
-        </w:tc>
-      </w:tr>
-      <w:tr>
-        <w:tc>
-          <w:tcPr>
-            <w:tcW w:w="2605" w:type="dxa"/>
-          </w:tcPr>
-          <w:p>
+            <w:proofErr w:type="spellEnd"/>
+          </w:p>
+        </w:tc>
+        <w:tc>
+          <w:tcPr>
+            <w:tcW w:w="6745" w:type="dxa"/>
+          </w:tcPr>
+          <w:p>
+            <w:r>
+              <w:t xml:space="preserve">Student </w:t>
+            </w:r>
+            <w:proofErr w:type="gramStart"/>
+            <w:r>
+              <w:t>Race(</w:t>
+            </w:r>
+            <w:proofErr w:type="gramEnd"/>
+            <w:r>
+              <w:t xml:space="preserve">Asian, Black, White, </w:t>
+            </w:r>
+            <w:proofErr w:type="spellStart"/>
+            <w:r>
+              <w:t>etc</w:t>
+            </w:r>
+            <w:proofErr w:type="spellEnd"/>
+            <w:r>
+              <w:t>…)</w:t>
+            </w:r>
+          </w:p>
+        </w:tc>
+      </w:tr>
+      <w:tr>
+        <w:tc>
+          <w:tcPr>
+            <w:tcW w:w="2605" w:type="dxa"/>
+          </w:tcPr>
+          <w:p>
+            <w:proofErr w:type="spellStart"/>
             <w:r>
               <w:t>PrimaryLanguage</w:t>
             </w:r>
-          </w:p>
-        </w:tc>
-        <w:tc>
-          <w:tcPr>
-            <w:tcW w:w="6745" w:type="dxa"/>
-          </w:tcPr>
-          <w:p>
-            <w:r>
-              <w:t>Student Primary Language (English, Spanish, etc…)</w:t>
-            </w:r>
-          </w:p>
-        </w:tc>
-      </w:tr>
-      <w:tr>
-        <w:tc>
-          <w:tcPr>
-            <w:tcW w:w="2605" w:type="dxa"/>
-          </w:tcPr>
-          <w:p>
+            <w:proofErr w:type="spellEnd"/>
+          </w:p>
+        </w:tc>
+        <w:tc>
+          <w:tcPr>
+            <w:tcW w:w="6745" w:type="dxa"/>
+          </w:tcPr>
+          <w:p>
+            <w:r>
+              <w:t xml:space="preserve">Student Primary Language (English, Spanish, </w:t>
+            </w:r>
+            <w:proofErr w:type="spellStart"/>
+            <w:r>
+              <w:t>etc</w:t>
+            </w:r>
+            <w:proofErr w:type="spellEnd"/>
+            <w:r>
+              <w:t>…)</w:t>
+            </w:r>
+          </w:p>
+        </w:tc>
+      </w:tr>
+      <w:tr>
+        <w:tc>
+          <w:tcPr>
+            <w:tcW w:w="2605" w:type="dxa"/>
+          </w:tcPr>
+          <w:p>
+            <w:proofErr w:type="spellStart"/>
             <w:r>
               <w:t>GradeNumber</w:t>
             </w:r>
-          </w:p>
-        </w:tc>
-        <w:tc>
-          <w:tcPr>
-            <w:tcW w:w="6745" w:type="dxa"/>
-          </w:tcPr>
-          <w:p>
-            <w:r>
-              <w:t>Student current Grade (1, 2, 3, etc…)</w:t>
+            <w:proofErr w:type="spellEnd"/>
+          </w:p>
+        </w:tc>
+        <w:tc>
+          <w:tcPr>
+            <w:tcW w:w="6745" w:type="dxa"/>
+          </w:tcPr>
+          <w:p>
+            <w:r>
+              <w:t xml:space="preserve">Student current Grade (1, 2, 3, </w:t>
+            </w:r>
+            <w:proofErr w:type="spellStart"/>
+            <w:r>
+              <w:t>etc</w:t>
+            </w:r>
+            <w:proofErr w:type="spellEnd"/>
+            <w:r>
+              <w:t>…)</w:t>
             </w:r>
           </w:p>
         </w:tc>
@@ -1426,7 +1708,39 @@
           </w:tcPr>
           <w:p>
             <w:r>
-              <w:t>Student current Grade name (First, Second, Third, etc…)</w:t>
+              <w:t xml:space="preserve">Student current Grade name (First, Second, Third, </w:t>
+            </w:r>
+            <w:proofErr w:type="spellStart"/>
+            <w:r>
+              <w:t>etc</w:t>
+            </w:r>
+            <w:proofErr w:type="spellEnd"/>
+            <w:r>
+              <w:t>…)</w:t>
+            </w:r>
+          </w:p>
+        </w:tc>
+      </w:tr>
+      <w:tr>
+        <w:tc>
+          <w:tcPr>
+            <w:tcW w:w="2605" w:type="dxa"/>
+          </w:tcPr>
+          <w:p>
+            <w:proofErr w:type="spellStart"/>
+            <w:r>
+              <w:t>CumulativeGPA</w:t>
+            </w:r>
+            <w:proofErr w:type="spellEnd"/>
+          </w:p>
+        </w:tc>
+        <w:tc>
+          <w:tcPr>
+            <w:tcW w:w="6745" w:type="dxa"/>
+          </w:tcPr>
+          <w:p>
+            <w:r>
+              <w:t>Student current overall GPA</w:t>
             </w:r>
           </w:p>
         </w:tc>
@@ -1436,10 +1750,16 @@
       <w:pPr>
         <w:pStyle w:val="Heading2"/>
       </w:pPr>
-      <w:r>
-        <w:lastRenderedPageBreak/>
+    </w:p>
+    <w:p>
+      <w:pPr>
+        <w:pStyle w:val="Heading2"/>
+      </w:pPr>
+      <w:proofErr w:type="spellStart"/>
+      <w:r>
         <w:t>DailyAttendance</w:t>
       </w:r>
+      <w:proofErr w:type="spellEnd"/>
     </w:p>
     <w:p>
       <w:r>
@@ -1466,11 +1786,16 @@
         <w:t>Object Name:</w:t>
       </w:r>
       <w:r>
-        <w:t xml:space="preserve">  vw_pbi</w:t>
+        <w:t xml:space="preserve">  </w:t>
+      </w:r>
+      <w:proofErr w:type="spellStart"/>
+      <w:r>
+        <w:t>vw_pbi</w:t>
       </w:r>
       <w:r>
         <w:t>DailyAttendance</w:t>
       </w:r>
+      <w:proofErr w:type="spellEnd"/>
     </w:p>
     <w:p>
       <w:pPr>
@@ -1545,9 +1870,11 @@
             <w:tcW w:w="2605" w:type="dxa"/>
           </w:tcPr>
           <w:p>
+            <w:proofErr w:type="spellStart"/>
             <w:r>
               <w:t>SchoolID</w:t>
             </w:r>
+            <w:proofErr w:type="spellEnd"/>
           </w:p>
         </w:tc>
         <w:tc>
@@ -1567,9 +1894,11 @@
             <w:tcW w:w="2605" w:type="dxa"/>
           </w:tcPr>
           <w:p>
+            <w:proofErr w:type="spellStart"/>
             <w:r>
               <w:t>AttendanceDate</w:t>
             </w:r>
+            <w:proofErr w:type="spellEnd"/>
           </w:p>
         </w:tc>
         <w:tc>
@@ -1589,9 +1918,11 @@
             <w:tcW w:w="2605" w:type="dxa"/>
           </w:tcPr>
           <w:p>
+            <w:proofErr w:type="spellStart"/>
             <w:r>
               <w:t>StudentID</w:t>
             </w:r>
+            <w:proofErr w:type="spellEnd"/>
           </w:p>
         </w:tc>
         <w:tc>
@@ -1611,9 +1942,11 @@
             <w:tcW w:w="2605" w:type="dxa"/>
           </w:tcPr>
           <w:p>
+            <w:proofErr w:type="spellStart"/>
             <w:r>
               <w:t>NumofPossiblePeriods</w:t>
             </w:r>
+            <w:proofErr w:type="spellEnd"/>
           </w:p>
         </w:tc>
         <w:tc>
@@ -1633,31 +1966,43 @@
             <w:tcW w:w="2605" w:type="dxa"/>
           </w:tcPr>
           <w:p>
+            <w:proofErr w:type="spellStart"/>
             <w:r>
               <w:t>NumofTardies</w:t>
             </w:r>
-          </w:p>
-        </w:tc>
-        <w:tc>
-          <w:tcPr>
-            <w:tcW w:w="6745" w:type="dxa"/>
-          </w:tcPr>
-          <w:p>
-            <w:r>
-              <w:t>Total tardies for a given day</w:t>
-            </w:r>
-          </w:p>
-        </w:tc>
-      </w:tr>
-      <w:tr>
-        <w:tc>
-          <w:tcPr>
-            <w:tcW w:w="2605" w:type="dxa"/>
-          </w:tcPr>
-          <w:p>
+            <w:proofErr w:type="spellEnd"/>
+          </w:p>
+        </w:tc>
+        <w:tc>
+          <w:tcPr>
+            <w:tcW w:w="6745" w:type="dxa"/>
+          </w:tcPr>
+          <w:p>
+            <w:r>
+              <w:t xml:space="preserve">Total </w:t>
+            </w:r>
+            <w:proofErr w:type="spellStart"/>
+            <w:r>
+              <w:t>tardies</w:t>
+            </w:r>
+            <w:proofErr w:type="spellEnd"/>
+            <w:r>
+              <w:t xml:space="preserve"> for a given day</w:t>
+            </w:r>
+          </w:p>
+        </w:tc>
+      </w:tr>
+      <w:tr>
+        <w:tc>
+          <w:tcPr>
+            <w:tcW w:w="2605" w:type="dxa"/>
+          </w:tcPr>
+          <w:p>
+            <w:proofErr w:type="spellStart"/>
             <w:r>
               <w:t>NumofUnexcusedAbsent</w:t>
             </w:r>
+            <w:proofErr w:type="spellEnd"/>
           </w:p>
         </w:tc>
         <w:tc>
@@ -1677,9 +2022,11 @@
             <w:tcW w:w="2605" w:type="dxa"/>
           </w:tcPr>
           <w:p>
+            <w:proofErr w:type="spellStart"/>
             <w:r>
               <w:t>NumExcusedAbsent</w:t>
             </w:r>
+            <w:proofErr w:type="spellEnd"/>
           </w:p>
         </w:tc>
         <w:tc>
@@ -1705,9 +2052,53 @@
       <w:pPr>
         <w:pStyle w:val="Heading2"/>
       </w:pPr>
-      <w:r>
-        <w:t>Incident</w:t>
-      </w:r>
+    </w:p>
+    <w:p>
+      <w:pPr>
+        <w:pStyle w:val="Heading2"/>
+      </w:pPr>
+    </w:p>
+    <w:p>
+      <w:pPr>
+        <w:pStyle w:val="Heading2"/>
+      </w:pPr>
+    </w:p>
+    <w:p>
+      <w:pPr>
+        <w:pStyle w:val="Heading2"/>
+      </w:pPr>
+    </w:p>
+    <w:p>
+      <w:pPr>
+        <w:pStyle w:val="Heading2"/>
+      </w:pPr>
+    </w:p>
+    <w:p>
+      <w:pPr>
+        <w:rPr>
+          <w:rFonts w:asciiTheme="majorHAnsi" w:eastAsiaTheme="majorEastAsia" w:hAnsiTheme="majorHAnsi" w:cstheme="majorBidi"/>
+          <w:color w:val="2F5496" w:themeColor="accent1" w:themeShade="BF"/>
+          <w:sz w:val="26"/>
+          <w:szCs w:val="26"/>
+        </w:rPr>
+      </w:pPr>
+      <w:r>
+        <w:br w:type="page"/>
+      </w:r>
+    </w:p>
+    <w:p>
+      <w:pPr>
+        <w:pStyle w:val="Heading2"/>
+      </w:pPr>
+      <w:proofErr w:type="spellStart"/>
+      <w:r>
+        <w:lastRenderedPageBreak/>
+        <w:t>Class</w:t>
+      </w:r>
+      <w:r>
+        <w:t>Attendance</w:t>
+      </w:r>
+      <w:proofErr w:type="spellEnd"/>
     </w:p>
     <w:p>
       <w:r>
@@ -1717,7 +2108,7 @@
         <w:t>Description:</w:t>
       </w:r>
       <w:r>
-        <w:t xml:space="preserve">  Each row in this table represents a unique Incident record for each student in the school.  It will be used to determine number of incidents at different levels  </w:t>
+        <w:t xml:space="preserve">  Each row in this table represents a unique daily attendance record for each student in the school.  It will be used to determine whether is a student was absent the entire day (Excused or Unexcused)  </w:t>
       </w:r>
     </w:p>
     <w:p>
@@ -1728,8 +2119,19 @@
         <w:t>Object Name:</w:t>
       </w:r>
       <w:r>
-        <w:t xml:space="preserve">  vw_pbiDailyAttendance</w:t>
-      </w:r>
+        <w:t xml:space="preserve">  </w:t>
+      </w:r>
+      <w:proofErr w:type="spellStart"/>
+      <w:r>
+        <w:t>vw_pbi</w:t>
+      </w:r>
+      <w:r>
+        <w:t>Class</w:t>
+      </w:r>
+      <w:r>
+        <w:t>Attendance</w:t>
+      </w:r>
+      <w:proofErr w:type="spellEnd"/>
     </w:p>
     <w:p>
       <w:pPr>
@@ -1805,8 +2207,83 @@
           </w:tcPr>
           <w:p>
             <w:r>
+              <w:t>Term</w:t>
+            </w:r>
+          </w:p>
+        </w:tc>
+        <w:tc>
+          <w:tcPr>
+            <w:tcW w:w="6745" w:type="dxa"/>
+          </w:tcPr>
+          <w:p>
+            <w:r>
+              <w:t>Associated term for each row</w:t>
+            </w:r>
+            <w:r>
+              <w:t>.</w:t>
+            </w:r>
+          </w:p>
+        </w:tc>
+      </w:tr>
+      <w:tr>
+        <w:tc>
+          <w:tcPr>
+            <w:tcW w:w="2605" w:type="dxa"/>
+          </w:tcPr>
+          <w:p>
+            <w:proofErr w:type="spellStart"/>
+            <w:r>
+              <w:t>AttendanceDate</w:t>
+            </w:r>
+            <w:proofErr w:type="spellEnd"/>
+          </w:p>
+        </w:tc>
+        <w:tc>
+          <w:tcPr>
+            <w:tcW w:w="6745" w:type="dxa"/>
+          </w:tcPr>
+          <w:p>
+            <w:r>
+              <w:t>Date of attendance</w:t>
+            </w:r>
+          </w:p>
+        </w:tc>
+      </w:tr>
+      <w:tr>
+        <w:tc>
+          <w:tcPr>
+            <w:tcW w:w="2605" w:type="dxa"/>
+          </w:tcPr>
+          <w:p>
+            <w:proofErr w:type="spellStart"/>
+            <w:r>
+              <w:t>StudentID</w:t>
+            </w:r>
+            <w:proofErr w:type="spellEnd"/>
+          </w:p>
+        </w:tc>
+        <w:tc>
+          <w:tcPr>
+            <w:tcW w:w="6745" w:type="dxa"/>
+          </w:tcPr>
+          <w:p>
+            <w:r>
+              <w:t>Unique Identifier for each Student in the list.</w:t>
+            </w:r>
+          </w:p>
+        </w:tc>
+      </w:tr>
+      <w:tr>
+        <w:tc>
+          <w:tcPr>
+            <w:tcW w:w="2605" w:type="dxa"/>
+          </w:tcPr>
+          <w:p>
+            <w:proofErr w:type="spellStart"/>
+            <w:r>
               <w:t>SchoolID</w:t>
             </w:r>
+            <w:proofErr w:type="spellEnd"/>
           </w:p>
         </w:tc>
         <w:tc>
@@ -1826,9 +2303,199 @@
             <w:tcW w:w="2605" w:type="dxa"/>
           </w:tcPr>
           <w:p>
+            <w:proofErr w:type="spellStart"/>
+            <w:r>
+              <w:t>CourseID</w:t>
+            </w:r>
+            <w:proofErr w:type="spellEnd"/>
+          </w:p>
+        </w:tc>
+        <w:tc>
+          <w:tcPr>
+            <w:tcW w:w="6745" w:type="dxa"/>
+          </w:tcPr>
+          <w:p>
+            <w:r>
+              <w:t xml:space="preserve">Unique Identifier for each </w:t>
+            </w:r>
+            <w:r>
+              <w:t>Course</w:t>
+            </w:r>
+            <w:r>
+              <w:t xml:space="preserve"> in the list.</w:t>
+            </w:r>
+          </w:p>
+        </w:tc>
+      </w:tr>
+      <w:tr>
+        <w:tc>
+          <w:tcPr>
+            <w:tcW w:w="2605" w:type="dxa"/>
+          </w:tcPr>
+          <w:p>
+            <w:proofErr w:type="spellStart"/>
+            <w:r>
+              <w:t>AttendTypeID</w:t>
+            </w:r>
+            <w:proofErr w:type="spellEnd"/>
+          </w:p>
+        </w:tc>
+        <w:tc>
+          <w:tcPr>
+            <w:tcW w:w="6745" w:type="dxa"/>
+          </w:tcPr>
+          <w:p>
+            <w:r>
+              <w:t xml:space="preserve">Unique Identifier for each </w:t>
+            </w:r>
+            <w:r>
+              <w:t>Attendance Type</w:t>
+            </w:r>
+            <w:r>
+              <w:t xml:space="preserve"> in the list.</w:t>
+            </w:r>
+          </w:p>
+        </w:tc>
+      </w:tr>
+    </w:tbl>
+    <w:p/>
+    <w:p>
+      <w:pPr>
+        <w:pStyle w:val="Heading2"/>
+      </w:pPr>
+      <w:r>
+        <w:t>Incident</w:t>
+      </w:r>
+    </w:p>
+    <w:p>
+      <w:r>
+        <w:rPr>
+          <w:b/>
+        </w:rPr>
+        <w:t>Description:</w:t>
+      </w:r>
+      <w:r>
+        <w:t xml:space="preserve">  Each row in this table represents a unique Incident record for each student in the school.  It will be used to determine number of incidents at different levels  </w:t>
+      </w:r>
+    </w:p>
+    <w:p>
+      <w:r>
+        <w:rPr>
+          <w:b/>
+        </w:rPr>
+        <w:t>Object Name:</w:t>
+      </w:r>
+      <w:r>
+        <w:t xml:space="preserve">  </w:t>
+      </w:r>
+      <w:proofErr w:type="spellStart"/>
+      <w:r>
+        <w:t>vw_pbiDailyAttendance</w:t>
+      </w:r>
+      <w:proofErr w:type="spellEnd"/>
+    </w:p>
+    <w:p>
+      <w:pPr>
+        <w:rPr>
+          <w:b/>
+        </w:rPr>
+      </w:pPr>
+      <w:r>
+        <w:rPr>
+          <w:b/>
+        </w:rPr>
+        <w:t>Columns</w:t>
+      </w:r>
+      <w:r>
+        <w:rPr>
+          <w:b/>
+        </w:rPr>
+        <w:t>:</w:t>
+      </w:r>
+    </w:p>
+    <w:tbl>
+      <w:tblPr>
+        <w:tblStyle w:val="TableGrid"/>
+        <w:tblW w:w="0" w:type="auto"/>
+        <w:tblLook w:val="04A0" w:firstRow="1" w:lastRow="0" w:firstColumn="1" w:lastColumn="0" w:noHBand="0" w:noVBand="1"/>
+      </w:tblPr>
+      <w:tblGrid>
+        <w:gridCol w:w="2605"/>
+        <w:gridCol w:w="6745"/>
+      </w:tblGrid>
+      <w:tr>
+        <w:tc>
+          <w:tcPr>
+            <w:tcW w:w="2605" w:type="dxa"/>
+          </w:tcPr>
+          <w:p>
+            <w:pPr>
+              <w:rPr>
+                <w:b/>
+              </w:rPr>
+            </w:pPr>
+            <w:r>
+              <w:rPr>
+                <w:b/>
+              </w:rPr>
+              <w:t>Name</w:t>
+            </w:r>
+          </w:p>
+        </w:tc>
+        <w:tc>
+          <w:tcPr>
+            <w:tcW w:w="6745" w:type="dxa"/>
+          </w:tcPr>
+          <w:p>
+            <w:pPr>
+              <w:rPr>
+                <w:b/>
+              </w:rPr>
+            </w:pPr>
+            <w:r>
+              <w:rPr>
+                <w:b/>
+              </w:rPr>
+              <w:t>Description</w:t>
+            </w:r>
+          </w:p>
+        </w:tc>
+      </w:tr>
+      <w:tr>
+        <w:tc>
+          <w:tcPr>
+            <w:tcW w:w="2605" w:type="dxa"/>
+          </w:tcPr>
+          <w:p>
+            <w:proofErr w:type="spellStart"/>
+            <w:r>
+              <w:t>SchoolID</w:t>
+            </w:r>
+            <w:proofErr w:type="spellEnd"/>
+          </w:p>
+        </w:tc>
+        <w:tc>
+          <w:tcPr>
+            <w:tcW w:w="6745" w:type="dxa"/>
+          </w:tcPr>
+          <w:p>
+            <w:r>
+              <w:t>Unique Identifier for each School in the list.</w:t>
+            </w:r>
+          </w:p>
+        </w:tc>
+      </w:tr>
+      <w:tr>
+        <w:tc>
+          <w:tcPr>
+            <w:tcW w:w="2605" w:type="dxa"/>
+          </w:tcPr>
+          <w:p>
+            <w:proofErr w:type="spellStart"/>
             <w:r>
               <w:t>IncidentDate</w:t>
             </w:r>
+            <w:proofErr w:type="spellEnd"/>
           </w:p>
         </w:tc>
         <w:tc>
@@ -1848,9 +2515,11 @@
             <w:tcW w:w="2605" w:type="dxa"/>
           </w:tcPr>
           <w:p>
+            <w:proofErr w:type="spellStart"/>
             <w:r>
               <w:t>StudentID</w:t>
             </w:r>
+            <w:proofErr w:type="spellEnd"/>
           </w:p>
         </w:tc>
         <w:tc>
@@ -1870,9 +2539,11 @@
             <w:tcW w:w="2605" w:type="dxa"/>
           </w:tcPr>
           <w:p>
+            <w:proofErr w:type="spellStart"/>
             <w:r>
               <w:t>InvolvementID</w:t>
             </w:r>
+            <w:proofErr w:type="spellEnd"/>
           </w:p>
         </w:tc>
         <w:tc>
@@ -1892,9 +2563,11 @@
             <w:tcW w:w="2605" w:type="dxa"/>
           </w:tcPr>
           <w:p>
+            <w:proofErr w:type="spellStart"/>
             <w:r>
               <w:t>IncidentID</w:t>
             </w:r>
+            <w:proofErr w:type="spellEnd"/>
           </w:p>
         </w:tc>
         <w:tc>
@@ -1914,9 +2587,11 @@
             <w:tcW w:w="2605" w:type="dxa"/>
           </w:tcPr>
           <w:p>
+            <w:proofErr w:type="spellStart"/>
             <w:r>
               <w:t>ActionID</w:t>
             </w:r>
+            <w:proofErr w:type="spellEnd"/>
           </w:p>
         </w:tc>
         <w:tc>
@@ -3075,7 +3750,7 @@
 </file>
 
 <file path=customXml/itemProps1.xml><?xml version="1.0" encoding="utf-8"?>
-<ds:datastoreItem xmlns:ds="http://schemas.openxmlformats.org/officeDocument/2006/customXml" ds:itemID="{72C6A627-3EE3-453B-8E2F-E3CCD316DBA9}">
+<ds:datastoreItem xmlns:ds="http://schemas.openxmlformats.org/officeDocument/2006/customXml" ds:itemID="{BC578954-87F1-402F-8C2C-A0074C10F47F}">
   <ds:schemaRefs>
     <ds:schemaRef ds:uri="http://schemas.openxmlformats.org/officeDocument/2006/bibliography"/>
   </ds:schemaRefs>
